--- a/Doctolib/Projet 1.docx
+++ b/Doctolib/Projet 1.docx
@@ -121,6 +121,16 @@
         <w:tab/>
         <w:t>-fonctions</w:t>
       </w:r>
+      <w:r>
+        <w:rPr>
+          <w:rFonts w:ascii="Times" w:hAnsi="Times"/>
+          <w:sz w:val="20"/>
+          <w:szCs w:val="20"/>
+        </w:rPr>
+        <w:t xml:space="preserve"> </w:t>
+      </w:r>
+      <w:bookmarkStart w:id="0" w:name="_GoBack"/>
+      <w:bookmarkEnd w:id="0"/>
     </w:p>
     <w:p>
       <w:pPr>
@@ -139,6 +149,14 @@
         <w:tab/>
         <w:t>-variables</w:t>
       </w:r>
+      <w:r>
+        <w:rPr>
+          <w:rFonts w:ascii="Times" w:hAnsi="Times"/>
+          <w:sz w:val="20"/>
+          <w:szCs w:val="20"/>
+        </w:rPr>
+        <w:t xml:space="preserve"> </w:t>
+      </w:r>
     </w:p>
     <w:p>
       <w:pPr>
@@ -184,8 +202,15 @@
           <w:szCs w:val="20"/>
         </w:rPr>
       </w:pPr>
-      <w:bookmarkStart w:id="0" w:name="_GoBack"/>
-      <w:bookmarkEnd w:id="0"/>
+    </w:p>
+    <w:p>
+      <w:pPr>
+        <w:rPr>
+          <w:rFonts w:ascii="Times" w:hAnsi="Times"/>
+          <w:sz w:val="20"/>
+          <w:szCs w:val="20"/>
+        </w:rPr>
+      </w:pPr>
     </w:p>
     <w:sectPr>
       <w:pgSz w:w="11900" w:h="16840"/>
